--- a/cs1301/Assignments/Assign_2.docx
+++ b/cs1301/Assignments/Assign_2.docx
@@ -1,6 +1,6 @@
 
 <file path=word/document.xml><?xml version="1.0" encoding="utf-8"?>
-<w:document xmlns:wpc="http://schemas.microsoft.com/office/word/2010/wordprocessingCanvas" xmlns:cx="http://schemas.microsoft.com/office/drawing/2014/chartex" xmlns:mc="http://schemas.openxmlformats.org/markup-compatibility/2006" xmlns:o="urn:schemas-microsoft-com:office:office" xmlns:r="http://schemas.openxmlformats.org/officeDocument/2006/relationships" xmlns:m="http://schemas.openxmlformats.org/officeDocument/2006/math" xmlns:v="urn:schemas-microsoft-com:vml" xmlns:wp14="http://schemas.microsoft.com/office/word/2010/wordprocessingDrawing" xmlns:wp="http://schemas.openxmlformats.org/drawingml/2006/wordprocessingDrawing" xmlns:w10="urn:schemas-microsoft-com:office:word" xmlns:w="http://schemas.openxmlformats.org/wordprocessingml/2006/main" xmlns:w14="http://schemas.microsoft.com/office/word/2010/wordml" xmlns:w15="http://schemas.microsoft.com/office/word/2012/wordml" xmlns:w16se="http://schemas.microsoft.com/office/word/2015/wordml/symex" xmlns:wpg="http://schemas.microsoft.com/office/word/2010/wordprocessingGroup" xmlns:wpi="http://schemas.microsoft.com/office/word/2010/wordprocessingInk" xmlns:wne="http://schemas.microsoft.com/office/word/2006/wordml" xmlns:wps="http://schemas.microsoft.com/office/word/2010/wordprocessingShape" mc:Ignorable="w14 w15 w16se wp14">
+<w:document xmlns:wpc="http://schemas.microsoft.com/office/word/2010/wordprocessingCanvas" xmlns:cx="http://schemas.microsoft.com/office/drawing/2014/chartex" xmlns:cx1="http://schemas.microsoft.com/office/drawing/2015/9/8/chartex" xmlns:cx2="http://schemas.microsoft.com/office/drawing/2015/10/21/chartex" xmlns:cx3="http://schemas.microsoft.com/office/drawing/2016/5/9/chartex" xmlns:cx4="http://schemas.microsoft.com/office/drawing/2016/5/10/chartex" xmlns:cx5="http://schemas.microsoft.com/office/drawing/2016/5/11/chartex" xmlns:cx6="http://schemas.microsoft.com/office/drawing/2016/5/12/chartex" xmlns:cx7="http://schemas.microsoft.com/office/drawing/2016/5/13/chartex" xmlns:cx8="http://schemas.microsoft.com/office/drawing/2016/5/14/chartex" xmlns:mc="http://schemas.openxmlformats.org/markup-compatibility/2006" xmlns:aink="http://schemas.microsoft.com/office/drawing/2016/ink" xmlns:am3d="http://schemas.microsoft.com/office/drawing/2017/model3d" xmlns:o="urn:schemas-microsoft-com:office:office" xmlns:r="http://schemas.openxmlformats.org/officeDocument/2006/relationships" xmlns:m="http://schemas.openxmlformats.org/officeDocument/2006/math" xmlns:v="urn:schemas-microsoft-com:vml" xmlns:wp14="http://schemas.microsoft.com/office/word/2010/wordprocessingDrawing" xmlns:wp="http://schemas.openxmlformats.org/drawingml/2006/wordprocessingDrawing" xmlns:w10="urn:schemas-microsoft-com:office:word" xmlns:w="http://schemas.openxmlformats.org/wordprocessingml/2006/main" xmlns:w14="http://schemas.microsoft.com/office/word/2010/wordml" xmlns:w15="http://schemas.microsoft.com/office/word/2012/wordml" xmlns:w16cid="http://schemas.microsoft.com/office/word/2016/wordml/cid" xmlns:w16se="http://schemas.microsoft.com/office/word/2015/wordml/symex" xmlns:wpg="http://schemas.microsoft.com/office/word/2010/wordprocessingGroup" xmlns:wpi="http://schemas.microsoft.com/office/word/2010/wordprocessingInk" xmlns:wne="http://schemas.microsoft.com/office/word/2006/wordml" xmlns:wps="http://schemas.microsoft.com/office/word/2010/wordprocessingShape" mc:Ignorable="w14 w15 w16se w16cid wp14">
   <w:body>
     <w:tbl>
       <w:tblPr>
@@ -97,10 +97,13 @@
               <w:jc w:val="right"/>
             </w:pPr>
             <w:r>
-              <w:t xml:space="preserve">Fall </w:t>
+              <w:t xml:space="preserve">Spring </w:t>
             </w:r>
             <w:r>
-              <w:t>2019</w:t>
+              <w:t>20</w:t>
+            </w:r>
+            <w:r>
+              <w:t>20</w:t>
             </w:r>
           </w:p>
           <w:p>
@@ -113,40 +116,8 @@
             <w:r>
               <w:t>2</w:t>
             </w:r>
-          </w:p>
-          <w:p>
-            <w:pPr>
-              <w:jc w:val="right"/>
-            </w:pPr>
-            <w:r>
-              <w:t xml:space="preserve">Due </w:t>
-            </w:r>
-            <w:r>
-              <w:t>Thursday</w:t>
-            </w:r>
-            <w:r>
-              <w:t xml:space="preserve">, </w:t>
-            </w:r>
-            <w:r>
-              <w:t>September 30</w:t>
-            </w:r>
-            <w:r>
-              <w:t xml:space="preserve">, </w:t>
-            </w:r>
-            <w:r>
-              <w:t>2</w:t>
-            </w:r>
             <w:bookmarkStart w:id="0" w:name="_GoBack"/>
             <w:bookmarkEnd w:id="0"/>
-            <w:r>
-              <w:t>:0</w:t>
-            </w:r>
-            <w:r>
-              <w:t>0</w:t>
-            </w:r>
-            <w:r>
-              <w:t xml:space="preserve"> pm</w:t>
-            </w:r>
           </w:p>
         </w:tc>
       </w:tr>
@@ -172,48 +143,105 @@
     </w:p>
     <w:p>
       <w:r>
-        <w:t xml:space="preserve">Logic-1 &gt; teaParty </w:t>
-      </w:r>
-    </w:p>
-    <w:p>
-      <w:r>
-        <w:t xml:space="preserve">Logic-1 &gt; inOrder </w:t>
-      </w:r>
-    </w:p>
-    <w:p>
-      <w:r>
-        <w:t>Logic-1 &gt; redTicket</w:t>
-      </w:r>
-    </w:p>
-    <w:p>
-      <w:r>
-        <w:t xml:space="preserve">Logic-1 &gt; shareDigit </w:t>
-      </w:r>
-    </w:p>
-    <w:p>
-      <w:r>
-        <w:t>Logic-1 &gt; teenSum</w:t>
-      </w:r>
-    </w:p>
-    <w:p>
-      <w:r>
-        <w:t>Logic-1 &gt; sumLimit</w:t>
-      </w:r>
-    </w:p>
-    <w:p>
-      <w:r>
-        <w:t>Logic-1 &gt; inOrderEqual</w:t>
-      </w:r>
-    </w:p>
-    <w:p>
-      <w:r>
-        <w:t xml:space="preserve">Logic-2 &gt; luckySum </w:t>
-      </w:r>
-    </w:p>
-    <w:p>
-      <w:r>
-        <w:t>Logic-2 &gt; evenlySpaced</w:t>
-      </w:r>
+        <w:t xml:space="preserve">Logic-1 &gt; </w:t>
+      </w:r>
+      <w:proofErr w:type="spellStart"/>
+      <w:r>
+        <w:t>teaParty</w:t>
+      </w:r>
+      <w:proofErr w:type="spellEnd"/>
+      <w:r>
+        <w:t xml:space="preserve"> </w:t>
+      </w:r>
+    </w:p>
+    <w:p>
+      <w:r>
+        <w:t xml:space="preserve">Logic-1 &gt; </w:t>
+      </w:r>
+      <w:proofErr w:type="spellStart"/>
+      <w:r>
+        <w:t>inOrder</w:t>
+      </w:r>
+      <w:proofErr w:type="spellEnd"/>
+      <w:r>
+        <w:t xml:space="preserve"> </w:t>
+      </w:r>
+    </w:p>
+    <w:p>
+      <w:r>
+        <w:t xml:space="preserve">Logic-1 &gt; </w:t>
+      </w:r>
+      <w:proofErr w:type="spellStart"/>
+      <w:r>
+        <w:t>redTicket</w:t>
+      </w:r>
+      <w:proofErr w:type="spellEnd"/>
+    </w:p>
+    <w:p>
+      <w:r>
+        <w:t xml:space="preserve">Logic-1 &gt; </w:t>
+      </w:r>
+      <w:proofErr w:type="spellStart"/>
+      <w:r>
+        <w:t>shareDigit</w:t>
+      </w:r>
+      <w:proofErr w:type="spellEnd"/>
+      <w:r>
+        <w:t xml:space="preserve"> </w:t>
+      </w:r>
+    </w:p>
+    <w:p>
+      <w:r>
+        <w:t xml:space="preserve">Logic-1 &gt; </w:t>
+      </w:r>
+      <w:proofErr w:type="spellStart"/>
+      <w:r>
+        <w:t>teenSum</w:t>
+      </w:r>
+      <w:proofErr w:type="spellEnd"/>
+    </w:p>
+    <w:p>
+      <w:r>
+        <w:t xml:space="preserve">Logic-1 &gt; </w:t>
+      </w:r>
+      <w:proofErr w:type="spellStart"/>
+      <w:r>
+        <w:t>sumLimit</w:t>
+      </w:r>
+      <w:proofErr w:type="spellEnd"/>
+    </w:p>
+    <w:p>
+      <w:r>
+        <w:t xml:space="preserve">Logic-1 &gt; </w:t>
+      </w:r>
+      <w:proofErr w:type="spellStart"/>
+      <w:r>
+        <w:t>inOrderEqual</w:t>
+      </w:r>
+      <w:proofErr w:type="spellEnd"/>
+    </w:p>
+    <w:p>
+      <w:r>
+        <w:t xml:space="preserve">Logic-2 &gt; </w:t>
+      </w:r>
+      <w:proofErr w:type="spellStart"/>
+      <w:r>
+        <w:t>luckySum</w:t>
+      </w:r>
+      <w:proofErr w:type="spellEnd"/>
+      <w:r>
+        <w:t xml:space="preserve"> </w:t>
+      </w:r>
+    </w:p>
+    <w:p>
+      <w:r>
+        <w:t xml:space="preserve">Logic-2 &gt; </w:t>
+      </w:r>
+      <w:proofErr w:type="spellStart"/>
+      <w:r>
+        <w:t>evenlySpaced</w:t>
+      </w:r>
+      <w:proofErr w:type="spellEnd"/>
     </w:p>
     <w:p>
       <w:r>
@@ -222,7 +250,15 @@
     </w:p>
     <w:p>
       <w:r>
-        <w:t>Create an account in codingbat.com. You need to submit a screenshot of your codingbat account showing you have completed these problems.</w:t>
+        <w:t xml:space="preserve">Create an account in codingbat.com. You need to submit a screenshot of your </w:t>
+      </w:r>
+      <w:proofErr w:type="spellStart"/>
+      <w:r>
+        <w:t>codingbat</w:t>
+      </w:r>
+      <w:proofErr w:type="spellEnd"/>
+      <w:r>
+        <w:t xml:space="preserve"> account showing you have completed these problems.</w:t>
       </w:r>
       <w:r>
         <w:t xml:space="preserve"> The following screenshot shows I am logged in to my account and have completed </w:t>
@@ -230,12 +266,14 @@
       <w:r>
         <w:t xml:space="preserve">Logic-2 &gt; </w:t>
       </w:r>
+      <w:proofErr w:type="spellStart"/>
       <w:r>
         <w:t>lucky</w:t>
       </w:r>
       <w:r>
         <w:t>Sum</w:t>
       </w:r>
+      <w:proofErr w:type="spellEnd"/>
     </w:p>
     <w:p/>
     <w:p>
@@ -294,7 +332,15 @@
     </w:p>
     <w:p>
       <w:r>
-        <w:t xml:space="preserve">Additionally, please copy and paste the code from all these codingbat problems into a single word document and submit the word document. </w:t>
+        <w:t xml:space="preserve">Additionally, please copy and paste the code from all these </w:t>
+      </w:r>
+      <w:proofErr w:type="spellStart"/>
+      <w:r>
+        <w:t>codingbat</w:t>
+      </w:r>
+      <w:proofErr w:type="spellEnd"/>
+      <w:r>
+        <w:t xml:space="preserve"> problems into a single word document and submit the word document. </w:t>
       </w:r>
       <w:r>
         <w:t>So,</w:t>
@@ -303,8 +349,13 @@
         <w:t xml:space="preserve"> you are submitting two things</w:t>
       </w:r>
       <w:r>
-        <w:t xml:space="preserve"> using BlazeView</w:t>
-      </w:r>
+        <w:t xml:space="preserve"> using </w:t>
+      </w:r>
+      <w:proofErr w:type="spellStart"/>
+      <w:r>
+        <w:t>BlazeView</w:t>
+      </w:r>
+      <w:proofErr w:type="spellEnd"/>
       <w:r>
         <w:t>:</w:t>
       </w:r>
@@ -322,7 +373,15 @@
         <w:t>A screenshot</w:t>
       </w:r>
       <w:r>
-        <w:t xml:space="preserve"> of your codingbat account showing problem completion</w:t>
+        <w:t xml:space="preserve"> of your </w:t>
+      </w:r>
+      <w:proofErr w:type="spellStart"/>
+      <w:r>
+        <w:t>codingbat</w:t>
+      </w:r>
+      <w:proofErr w:type="spellEnd"/>
+      <w:r>
+        <w:t xml:space="preserve"> account showing problem completion</w:t>
       </w:r>
     </w:p>
     <w:p>
@@ -349,7 +408,7 @@
 </file>
 
 <file path=word/endnotes.xml><?xml version="1.0" encoding="utf-8"?>
-<w:endnotes xmlns:wpc="http://schemas.microsoft.com/office/word/2010/wordprocessingCanvas" xmlns:cx="http://schemas.microsoft.com/office/drawing/2014/chartex" xmlns:mc="http://schemas.openxmlformats.org/markup-compatibility/2006" xmlns:o="urn:schemas-microsoft-com:office:office" xmlns:r="http://schemas.openxmlformats.org/officeDocument/2006/relationships" xmlns:m="http://schemas.openxmlformats.org/officeDocument/2006/math" xmlns:v="urn:schemas-microsoft-com:vml" xmlns:wp14="http://schemas.microsoft.com/office/word/2010/wordprocessingDrawing" xmlns:wp="http://schemas.openxmlformats.org/drawingml/2006/wordprocessingDrawing" xmlns:w10="urn:schemas-microsoft-com:office:word" xmlns:w="http://schemas.openxmlformats.org/wordprocessingml/2006/main" xmlns:w14="http://schemas.microsoft.com/office/word/2010/wordml" xmlns:w15="http://schemas.microsoft.com/office/word/2012/wordml" xmlns:w16se="http://schemas.microsoft.com/office/word/2015/wordml/symex" xmlns:wpg="http://schemas.microsoft.com/office/word/2010/wordprocessingGroup" xmlns:wpi="http://schemas.microsoft.com/office/word/2010/wordprocessingInk" xmlns:wne="http://schemas.microsoft.com/office/word/2006/wordml" xmlns:wps="http://schemas.microsoft.com/office/word/2010/wordprocessingShape" mc:Ignorable="w14 w15 w16se wp14">
+<w:endnotes xmlns:wpc="http://schemas.microsoft.com/office/word/2010/wordprocessingCanvas" xmlns:cx="http://schemas.microsoft.com/office/drawing/2014/chartex" xmlns:cx1="http://schemas.microsoft.com/office/drawing/2015/9/8/chartex" xmlns:cx2="http://schemas.microsoft.com/office/drawing/2015/10/21/chartex" xmlns:cx3="http://schemas.microsoft.com/office/drawing/2016/5/9/chartex" xmlns:cx4="http://schemas.microsoft.com/office/drawing/2016/5/10/chartex" xmlns:cx5="http://schemas.microsoft.com/office/drawing/2016/5/11/chartex" xmlns:cx6="http://schemas.microsoft.com/office/drawing/2016/5/12/chartex" xmlns:cx7="http://schemas.microsoft.com/office/drawing/2016/5/13/chartex" xmlns:cx8="http://schemas.microsoft.com/office/drawing/2016/5/14/chartex" xmlns:mc="http://schemas.openxmlformats.org/markup-compatibility/2006" xmlns:aink="http://schemas.microsoft.com/office/drawing/2016/ink" xmlns:am3d="http://schemas.microsoft.com/office/drawing/2017/model3d" xmlns:o="urn:schemas-microsoft-com:office:office" xmlns:r="http://schemas.openxmlformats.org/officeDocument/2006/relationships" xmlns:m="http://schemas.openxmlformats.org/officeDocument/2006/math" xmlns:v="urn:schemas-microsoft-com:vml" xmlns:wp14="http://schemas.microsoft.com/office/word/2010/wordprocessingDrawing" xmlns:wp="http://schemas.openxmlformats.org/drawingml/2006/wordprocessingDrawing" xmlns:w10="urn:schemas-microsoft-com:office:word" xmlns:w="http://schemas.openxmlformats.org/wordprocessingml/2006/main" xmlns:w14="http://schemas.microsoft.com/office/word/2010/wordml" xmlns:w15="http://schemas.microsoft.com/office/word/2012/wordml" xmlns:w16cid="http://schemas.microsoft.com/office/word/2016/wordml/cid" xmlns:w16se="http://schemas.microsoft.com/office/word/2015/wordml/symex" xmlns:wpg="http://schemas.microsoft.com/office/word/2010/wordprocessingGroup" xmlns:wpi="http://schemas.microsoft.com/office/word/2010/wordprocessingInk" xmlns:wne="http://schemas.microsoft.com/office/word/2006/wordml" xmlns:wps="http://schemas.microsoft.com/office/word/2010/wordprocessingShape" mc:Ignorable="w14 w15 w16se w16cid wp14">
   <w:endnote w:type="separator" w:id="-1">
     <w:p>
       <w:r>
@@ -368,7 +427,7 @@
 </file>
 
 <file path=word/footnotes.xml><?xml version="1.0" encoding="utf-8"?>
-<w:footnotes xmlns:wpc="http://schemas.microsoft.com/office/word/2010/wordprocessingCanvas" xmlns:cx="http://schemas.microsoft.com/office/drawing/2014/chartex" xmlns:mc="http://schemas.openxmlformats.org/markup-compatibility/2006" xmlns:o="urn:schemas-microsoft-com:office:office" xmlns:r="http://schemas.openxmlformats.org/officeDocument/2006/relationships" xmlns:m="http://schemas.openxmlformats.org/officeDocument/2006/math" xmlns:v="urn:schemas-microsoft-com:vml" xmlns:wp14="http://schemas.microsoft.com/office/word/2010/wordprocessingDrawing" xmlns:wp="http://schemas.openxmlformats.org/drawingml/2006/wordprocessingDrawing" xmlns:w10="urn:schemas-microsoft-com:office:word" xmlns:w="http://schemas.openxmlformats.org/wordprocessingml/2006/main" xmlns:w14="http://schemas.microsoft.com/office/word/2010/wordml" xmlns:w15="http://schemas.microsoft.com/office/word/2012/wordml" xmlns:w16se="http://schemas.microsoft.com/office/word/2015/wordml/symex" xmlns:wpg="http://schemas.microsoft.com/office/word/2010/wordprocessingGroup" xmlns:wpi="http://schemas.microsoft.com/office/word/2010/wordprocessingInk" xmlns:wne="http://schemas.microsoft.com/office/word/2006/wordml" xmlns:wps="http://schemas.microsoft.com/office/word/2010/wordprocessingShape" mc:Ignorable="w14 w15 w16se wp14">
+<w:footnotes xmlns:wpc="http://schemas.microsoft.com/office/word/2010/wordprocessingCanvas" xmlns:cx="http://schemas.microsoft.com/office/drawing/2014/chartex" xmlns:cx1="http://schemas.microsoft.com/office/drawing/2015/9/8/chartex" xmlns:cx2="http://schemas.microsoft.com/office/drawing/2015/10/21/chartex" xmlns:cx3="http://schemas.microsoft.com/office/drawing/2016/5/9/chartex" xmlns:cx4="http://schemas.microsoft.com/office/drawing/2016/5/10/chartex" xmlns:cx5="http://schemas.microsoft.com/office/drawing/2016/5/11/chartex" xmlns:cx6="http://schemas.microsoft.com/office/drawing/2016/5/12/chartex" xmlns:cx7="http://schemas.microsoft.com/office/drawing/2016/5/13/chartex" xmlns:cx8="http://schemas.microsoft.com/office/drawing/2016/5/14/chartex" xmlns:mc="http://schemas.openxmlformats.org/markup-compatibility/2006" xmlns:aink="http://schemas.microsoft.com/office/drawing/2016/ink" xmlns:am3d="http://schemas.microsoft.com/office/drawing/2017/model3d" xmlns:o="urn:schemas-microsoft-com:office:office" xmlns:r="http://schemas.openxmlformats.org/officeDocument/2006/relationships" xmlns:m="http://schemas.openxmlformats.org/officeDocument/2006/math" xmlns:v="urn:schemas-microsoft-com:vml" xmlns:wp14="http://schemas.microsoft.com/office/word/2010/wordprocessingDrawing" xmlns:wp="http://schemas.openxmlformats.org/drawingml/2006/wordprocessingDrawing" xmlns:w10="urn:schemas-microsoft-com:office:word" xmlns:w="http://schemas.openxmlformats.org/wordprocessingml/2006/main" xmlns:w14="http://schemas.microsoft.com/office/word/2010/wordml" xmlns:w15="http://schemas.microsoft.com/office/word/2012/wordml" xmlns:w16cid="http://schemas.microsoft.com/office/word/2016/wordml/cid" xmlns:w16se="http://schemas.microsoft.com/office/word/2015/wordml/symex" xmlns:wpg="http://schemas.microsoft.com/office/word/2010/wordprocessingGroup" xmlns:wpi="http://schemas.microsoft.com/office/word/2010/wordprocessingInk" xmlns:wne="http://schemas.microsoft.com/office/word/2006/wordml" xmlns:wps="http://schemas.microsoft.com/office/word/2010/wordprocessingShape" mc:Ignorable="w14 w15 w16se w16cid wp14">
   <w:footnote w:type="separator" w:id="-1">
     <w:p>
       <w:r>
@@ -387,7 +446,7 @@
 </file>
 
 <file path=word/numbering.xml><?xml version="1.0" encoding="utf-8"?>
-<w:numbering xmlns:wpc="http://schemas.microsoft.com/office/word/2010/wordprocessingCanvas" xmlns:cx="http://schemas.microsoft.com/office/drawing/2014/chartex" xmlns:mc="http://schemas.openxmlformats.org/markup-compatibility/2006" xmlns:o="urn:schemas-microsoft-com:office:office" xmlns:r="http://schemas.openxmlformats.org/officeDocument/2006/relationships" xmlns:m="http://schemas.openxmlformats.org/officeDocument/2006/math" xmlns:v="urn:schemas-microsoft-com:vml" xmlns:wp14="http://schemas.microsoft.com/office/word/2010/wordprocessingDrawing" xmlns:wp="http://schemas.openxmlformats.org/drawingml/2006/wordprocessingDrawing" xmlns:w10="urn:schemas-microsoft-com:office:word" xmlns:w="http://schemas.openxmlformats.org/wordprocessingml/2006/main" xmlns:w14="http://schemas.microsoft.com/office/word/2010/wordml" xmlns:w15="http://schemas.microsoft.com/office/word/2012/wordml" xmlns:w16se="http://schemas.microsoft.com/office/word/2015/wordml/symex" xmlns:wpg="http://schemas.microsoft.com/office/word/2010/wordprocessingGroup" xmlns:wpi="http://schemas.microsoft.com/office/word/2010/wordprocessingInk" xmlns:wne="http://schemas.microsoft.com/office/word/2006/wordml" xmlns:wps="http://schemas.microsoft.com/office/word/2010/wordprocessingShape" mc:Ignorable="w14 w15 w16se wp14">
+<w:numbering xmlns:wpc="http://schemas.microsoft.com/office/word/2010/wordprocessingCanvas" xmlns:cx="http://schemas.microsoft.com/office/drawing/2014/chartex" xmlns:cx1="http://schemas.microsoft.com/office/drawing/2015/9/8/chartex" xmlns:cx2="http://schemas.microsoft.com/office/drawing/2015/10/21/chartex" xmlns:cx3="http://schemas.microsoft.com/office/drawing/2016/5/9/chartex" xmlns:cx4="http://schemas.microsoft.com/office/drawing/2016/5/10/chartex" xmlns:cx5="http://schemas.microsoft.com/office/drawing/2016/5/11/chartex" xmlns:cx6="http://schemas.microsoft.com/office/drawing/2016/5/12/chartex" xmlns:cx7="http://schemas.microsoft.com/office/drawing/2016/5/13/chartex" xmlns:cx8="http://schemas.microsoft.com/office/drawing/2016/5/14/chartex" xmlns:mc="http://schemas.openxmlformats.org/markup-compatibility/2006" xmlns:aink="http://schemas.microsoft.com/office/drawing/2016/ink" xmlns:am3d="http://schemas.microsoft.com/office/drawing/2017/model3d" xmlns:o="urn:schemas-microsoft-com:office:office" xmlns:r="http://schemas.openxmlformats.org/officeDocument/2006/relationships" xmlns:m="http://schemas.openxmlformats.org/officeDocument/2006/math" xmlns:v="urn:schemas-microsoft-com:vml" xmlns:wp14="http://schemas.microsoft.com/office/word/2010/wordprocessingDrawing" xmlns:wp="http://schemas.openxmlformats.org/drawingml/2006/wordprocessingDrawing" xmlns:w10="urn:schemas-microsoft-com:office:word" xmlns:w="http://schemas.openxmlformats.org/wordprocessingml/2006/main" xmlns:w14="http://schemas.microsoft.com/office/word/2010/wordml" xmlns:w15="http://schemas.microsoft.com/office/word/2012/wordml" xmlns:w16cid="http://schemas.microsoft.com/office/word/2016/wordml/cid" xmlns:w16se="http://schemas.microsoft.com/office/word/2015/wordml/symex" xmlns:wpg="http://schemas.microsoft.com/office/word/2010/wordprocessingGroup" xmlns:wpi="http://schemas.microsoft.com/office/word/2010/wordprocessingInk" xmlns:wne="http://schemas.microsoft.com/office/word/2006/wordml" xmlns:wps="http://schemas.microsoft.com/office/word/2010/wordprocessingShape" mc:Ignorable="w14 w15 w16se w16cid wp14">
   <w:abstractNum w:abstractNumId="0" w15:restartNumberingAfterBreak="0">
     <w:nsid w:val="4E9E4147"/>
     <w:multiLevelType w:val="hybridMultilevel"/>
@@ -600,7 +659,7 @@
 </file>
 
 <file path=word/styles.xml><?xml version="1.0" encoding="utf-8"?>
-<w:styles xmlns:mc="http://schemas.openxmlformats.org/markup-compatibility/2006" xmlns:r="http://schemas.openxmlformats.org/officeDocument/2006/relationships" xmlns:w="http://schemas.openxmlformats.org/wordprocessingml/2006/main" xmlns:w14="http://schemas.microsoft.com/office/word/2010/wordml" xmlns:w15="http://schemas.microsoft.com/office/word/2012/wordml" xmlns:w16se="http://schemas.microsoft.com/office/word/2015/wordml/symex" mc:Ignorable="w14 w15 w16se">
+<w:styles xmlns:mc="http://schemas.openxmlformats.org/markup-compatibility/2006" xmlns:r="http://schemas.openxmlformats.org/officeDocument/2006/relationships" xmlns:w="http://schemas.openxmlformats.org/wordprocessingml/2006/main" xmlns:w14="http://schemas.microsoft.com/office/word/2010/wordml" xmlns:w15="http://schemas.microsoft.com/office/word/2012/wordml" xmlns:w16cid="http://schemas.microsoft.com/office/word/2016/wordml/cid" xmlns:w16se="http://schemas.microsoft.com/office/word/2015/wordml/symex" mc:Ignorable="w14 w15 w16se w16cid">
   <w:docDefaults>
     <w:rPrDefault>
       <w:rPr>
@@ -612,7 +671,7 @@
     </w:rPrDefault>
     <w:pPrDefault/>
   </w:docDefaults>
-  <w:latentStyles w:defLockedState="0" w:defUIPriority="99" w:defSemiHidden="0" w:defUnhideWhenUsed="0" w:defQFormat="0" w:count="371">
+  <w:latentStyles w:defLockedState="0" w:defUIPriority="99" w:defSemiHidden="0" w:defUnhideWhenUsed="0" w:defQFormat="0" w:count="376">
     <w:lsdException w:name="Normal" w:uiPriority="0" w:qFormat="1"/>
     <w:lsdException w:name="heading 1" w:uiPriority="9" w:qFormat="1"/>
     <w:lsdException w:name="heading 2" w:semiHidden="1" w:uiPriority="9" w:unhideWhenUsed="1" w:qFormat="1"/>
@@ -718,7 +777,6 @@
     <w:lsdException w:name="HTML Sample" w:semiHidden="1" w:unhideWhenUsed="1"/>
     <w:lsdException w:name="HTML Typewriter" w:semiHidden="1" w:unhideWhenUsed="1"/>
     <w:lsdException w:name="HTML Variable" w:semiHidden="1" w:unhideWhenUsed="1"/>
-    <w:lsdException w:name="Normal Table" w:semiHidden="1" w:unhideWhenUsed="1"/>
     <w:lsdException w:name="annotation subject" w:semiHidden="1" w:unhideWhenUsed="1"/>
     <w:lsdException w:name="No List" w:semiHidden="1" w:unhideWhenUsed="1"/>
     <w:lsdException w:name="Outline List 1" w:semiHidden="1" w:unhideWhenUsed="1"/>
@@ -761,11 +819,8 @@
     <w:lsdException w:name="Table Contemporary" w:semiHidden="1" w:unhideWhenUsed="1"/>
     <w:lsdException w:name="Table Elegant" w:semiHidden="1" w:unhideWhenUsed="1"/>
     <w:lsdException w:name="Table Professional" w:semiHidden="1" w:unhideWhenUsed="1"/>
-    <w:lsdException w:name="Table Subtle 1" w:semiHidden="1" w:unhideWhenUsed="1"/>
     <w:lsdException w:name="Table Subtle 2" w:semiHidden="1" w:unhideWhenUsed="1"/>
     <w:lsdException w:name="Table Web 1" w:semiHidden="1" w:unhideWhenUsed="1"/>
-    <w:lsdException w:name="Table Web 2" w:semiHidden="1" w:unhideWhenUsed="1"/>
-    <w:lsdException w:name="Table Web 3" w:semiHidden="1" w:unhideWhenUsed="1"/>
     <w:lsdException w:name="Balloon Text" w:semiHidden="1" w:unhideWhenUsed="1"/>
     <w:lsdException w:name="Table Grid" w:uiPriority="39"/>
     <w:lsdException w:name="Table Theme" w:semiHidden="1" w:unhideWhenUsed="1"/>
@@ -984,6 +1039,11 @@
     <w:lsdException w:name="List Table 5 Dark Accent 6" w:uiPriority="50"/>
     <w:lsdException w:name="List Table 6 Colorful Accent 6" w:uiPriority="51"/>
     <w:lsdException w:name="List Table 7 Colorful Accent 6" w:uiPriority="52"/>
+    <w:lsdException w:name="Mention" w:semiHidden="1" w:unhideWhenUsed="1"/>
+    <w:lsdException w:name="Smart Hyperlink" w:semiHidden="1" w:unhideWhenUsed="1"/>
+    <w:lsdException w:name="Hashtag" w:semiHidden="1" w:unhideWhenUsed="1"/>
+    <w:lsdException w:name="Unresolved Mention" w:semiHidden="1" w:unhideWhenUsed="1"/>
+    <w:lsdException w:name="Smart Link" w:semiHidden="1" w:unhideWhenUsed="1"/>
   </w:latentStyles>
   <w:style w:type="paragraph" w:default="1" w:styleId="Normal">
     <w:name w:val="Normal"/>

--- a/cs1301/Assignments/Assign_2.docx
+++ b/cs1301/Assignments/Assign_2.docx
@@ -1,6 +1,6 @@
 
 <file path=word/document.xml><?xml version="1.0" encoding="utf-8"?>
-<w:document xmlns:wpc="http://schemas.microsoft.com/office/word/2010/wordprocessingCanvas" xmlns:cx="http://schemas.microsoft.com/office/drawing/2014/chartex" xmlns:cx1="http://schemas.microsoft.com/office/drawing/2015/9/8/chartex" xmlns:cx2="http://schemas.microsoft.com/office/drawing/2015/10/21/chartex" xmlns:cx3="http://schemas.microsoft.com/office/drawing/2016/5/9/chartex" xmlns:cx4="http://schemas.microsoft.com/office/drawing/2016/5/10/chartex" xmlns:cx5="http://schemas.microsoft.com/office/drawing/2016/5/11/chartex" xmlns:cx6="http://schemas.microsoft.com/office/drawing/2016/5/12/chartex" xmlns:cx7="http://schemas.microsoft.com/office/drawing/2016/5/13/chartex" xmlns:cx8="http://schemas.microsoft.com/office/drawing/2016/5/14/chartex" xmlns:mc="http://schemas.openxmlformats.org/markup-compatibility/2006" xmlns:aink="http://schemas.microsoft.com/office/drawing/2016/ink" xmlns:am3d="http://schemas.microsoft.com/office/drawing/2017/model3d" xmlns:o="urn:schemas-microsoft-com:office:office" xmlns:r="http://schemas.openxmlformats.org/officeDocument/2006/relationships" xmlns:m="http://schemas.openxmlformats.org/officeDocument/2006/math" xmlns:v="urn:schemas-microsoft-com:vml" xmlns:wp14="http://schemas.microsoft.com/office/word/2010/wordprocessingDrawing" xmlns:wp="http://schemas.openxmlformats.org/drawingml/2006/wordprocessingDrawing" xmlns:w10="urn:schemas-microsoft-com:office:word" xmlns:w="http://schemas.openxmlformats.org/wordprocessingml/2006/main" xmlns:w14="http://schemas.microsoft.com/office/word/2010/wordml" xmlns:w15="http://schemas.microsoft.com/office/word/2012/wordml" xmlns:w16cid="http://schemas.microsoft.com/office/word/2016/wordml/cid" xmlns:w16se="http://schemas.microsoft.com/office/word/2015/wordml/symex" xmlns:wpg="http://schemas.microsoft.com/office/word/2010/wordprocessingGroup" xmlns:wpi="http://schemas.microsoft.com/office/word/2010/wordprocessingInk" xmlns:wne="http://schemas.microsoft.com/office/word/2006/wordml" xmlns:wps="http://schemas.microsoft.com/office/word/2010/wordprocessingShape" mc:Ignorable="w14 w15 w16se w16cid wp14">
+<w:document xmlns:wpc="http://schemas.microsoft.com/office/word/2010/wordprocessingCanvas" xmlns:cx="http://schemas.microsoft.com/office/drawing/2014/chartex" xmlns:cx1="http://schemas.microsoft.com/office/drawing/2015/9/8/chartex" xmlns:cx2="http://schemas.microsoft.com/office/drawing/2015/10/21/chartex" xmlns:cx3="http://schemas.microsoft.com/office/drawing/2016/5/9/chartex" xmlns:cx4="http://schemas.microsoft.com/office/drawing/2016/5/10/chartex" xmlns:cx5="http://schemas.microsoft.com/office/drawing/2016/5/11/chartex" xmlns:cx6="http://schemas.microsoft.com/office/drawing/2016/5/12/chartex" xmlns:cx7="http://schemas.microsoft.com/office/drawing/2016/5/13/chartex" xmlns:cx8="http://schemas.microsoft.com/office/drawing/2016/5/14/chartex" xmlns:mc="http://schemas.openxmlformats.org/markup-compatibility/2006" xmlns:aink="http://schemas.microsoft.com/office/drawing/2016/ink" xmlns:am3d="http://schemas.microsoft.com/office/drawing/2017/model3d" xmlns:o="urn:schemas-microsoft-com:office:office" xmlns:r="http://schemas.openxmlformats.org/officeDocument/2006/relationships" xmlns:m="http://schemas.openxmlformats.org/officeDocument/2006/math" xmlns:v="urn:schemas-microsoft-com:vml" xmlns:wp14="http://schemas.microsoft.com/office/word/2010/wordprocessingDrawing" xmlns:wp="http://schemas.openxmlformats.org/drawingml/2006/wordprocessingDrawing" xmlns:w10="urn:schemas-microsoft-com:office:word" xmlns:w="http://schemas.openxmlformats.org/wordprocessingml/2006/main" xmlns:w14="http://schemas.microsoft.com/office/word/2010/wordml" xmlns:w15="http://schemas.microsoft.com/office/word/2012/wordml" xmlns:w16cex="http://schemas.microsoft.com/office/word/2018/wordml/cex" xmlns:w16cid="http://schemas.microsoft.com/office/word/2016/wordml/cid" xmlns:w16="http://schemas.microsoft.com/office/word/2018/wordml" xmlns:w16se="http://schemas.microsoft.com/office/word/2015/wordml/symex" xmlns:wpg="http://schemas.microsoft.com/office/word/2010/wordprocessingGroup" xmlns:wpi="http://schemas.microsoft.com/office/word/2010/wordprocessingInk" xmlns:wne="http://schemas.microsoft.com/office/word/2006/wordml" xmlns:wps="http://schemas.microsoft.com/office/word/2010/wordprocessingShape" mc:Ignorable="w14 w15 w16se w16cid w16 w16cex wp14">
   <w:body>
     <w:tbl>
       <w:tblPr>
@@ -97,27 +97,11 @@
               <w:jc w:val="right"/>
             </w:pPr>
             <w:r>
-              <w:t xml:space="preserve">Spring </w:t>
-            </w:r>
-            <w:r>
-              <w:t>20</w:t>
-            </w:r>
-            <w:r>
-              <w:t>20</w:t>
-            </w:r>
-          </w:p>
-          <w:p>
-            <w:pPr>
-              <w:jc w:val="right"/>
-            </w:pPr>
-            <w:r>
               <w:t>Homework #</w:t>
             </w:r>
             <w:r>
               <w:t>2</w:t>
             </w:r>
-            <w:bookmarkStart w:id="0" w:name="_GoBack"/>
-            <w:bookmarkEnd w:id="0"/>
           </w:p>
         </w:tc>
       </w:tr>
@@ -138,7 +122,31 @@
         <w:rPr>
           <w:b/>
         </w:rPr>
-        <w:t xml:space="preserve"> (10 x 2 = 20 points)</w:t>
+        <w:t xml:space="preserve"> (10 x </w:t>
+      </w:r>
+      <w:r>
+        <w:rPr>
+          <w:b/>
+        </w:rPr>
+        <w:t>10</w:t>
+      </w:r>
+      <w:r>
+        <w:rPr>
+          <w:b/>
+        </w:rPr>
+        <w:t xml:space="preserve"> = </w:t>
+      </w:r>
+      <w:r>
+        <w:rPr>
+          <w:b/>
+        </w:rPr>
+        <w:t>100</w:t>
+      </w:r>
+      <w:r>
+        <w:rPr>
+          <w:b/>
+        </w:rPr>
+        <w:t xml:space="preserve"> points)</w:t>
       </w:r>
     </w:p>
     <w:p>
@@ -408,7 +416,7 @@
 </file>
 
 <file path=word/endnotes.xml><?xml version="1.0" encoding="utf-8"?>
-<w:endnotes xmlns:wpc="http://schemas.microsoft.com/office/word/2010/wordprocessingCanvas" xmlns:cx="http://schemas.microsoft.com/office/drawing/2014/chartex" xmlns:cx1="http://schemas.microsoft.com/office/drawing/2015/9/8/chartex" xmlns:cx2="http://schemas.microsoft.com/office/drawing/2015/10/21/chartex" xmlns:cx3="http://schemas.microsoft.com/office/drawing/2016/5/9/chartex" xmlns:cx4="http://schemas.microsoft.com/office/drawing/2016/5/10/chartex" xmlns:cx5="http://schemas.microsoft.com/office/drawing/2016/5/11/chartex" xmlns:cx6="http://schemas.microsoft.com/office/drawing/2016/5/12/chartex" xmlns:cx7="http://schemas.microsoft.com/office/drawing/2016/5/13/chartex" xmlns:cx8="http://schemas.microsoft.com/office/drawing/2016/5/14/chartex" xmlns:mc="http://schemas.openxmlformats.org/markup-compatibility/2006" xmlns:aink="http://schemas.microsoft.com/office/drawing/2016/ink" xmlns:am3d="http://schemas.microsoft.com/office/drawing/2017/model3d" xmlns:o="urn:schemas-microsoft-com:office:office" xmlns:r="http://schemas.openxmlformats.org/officeDocument/2006/relationships" xmlns:m="http://schemas.openxmlformats.org/officeDocument/2006/math" xmlns:v="urn:schemas-microsoft-com:vml" xmlns:wp14="http://schemas.microsoft.com/office/word/2010/wordprocessingDrawing" xmlns:wp="http://schemas.openxmlformats.org/drawingml/2006/wordprocessingDrawing" xmlns:w10="urn:schemas-microsoft-com:office:word" xmlns:w="http://schemas.openxmlformats.org/wordprocessingml/2006/main" xmlns:w14="http://schemas.microsoft.com/office/word/2010/wordml" xmlns:w15="http://schemas.microsoft.com/office/word/2012/wordml" xmlns:w16cid="http://schemas.microsoft.com/office/word/2016/wordml/cid" xmlns:w16se="http://schemas.microsoft.com/office/word/2015/wordml/symex" xmlns:wpg="http://schemas.microsoft.com/office/word/2010/wordprocessingGroup" xmlns:wpi="http://schemas.microsoft.com/office/word/2010/wordprocessingInk" xmlns:wne="http://schemas.microsoft.com/office/word/2006/wordml" xmlns:wps="http://schemas.microsoft.com/office/word/2010/wordprocessingShape" mc:Ignorable="w14 w15 w16se w16cid wp14">
+<w:endnotes xmlns:wpc="http://schemas.microsoft.com/office/word/2010/wordprocessingCanvas" xmlns:cx="http://schemas.microsoft.com/office/drawing/2014/chartex" xmlns:cx1="http://schemas.microsoft.com/office/drawing/2015/9/8/chartex" xmlns:cx2="http://schemas.microsoft.com/office/drawing/2015/10/21/chartex" xmlns:cx3="http://schemas.microsoft.com/office/drawing/2016/5/9/chartex" xmlns:cx4="http://schemas.microsoft.com/office/drawing/2016/5/10/chartex" xmlns:cx5="http://schemas.microsoft.com/office/drawing/2016/5/11/chartex" xmlns:cx6="http://schemas.microsoft.com/office/drawing/2016/5/12/chartex" xmlns:cx7="http://schemas.microsoft.com/office/drawing/2016/5/13/chartex" xmlns:cx8="http://schemas.microsoft.com/office/drawing/2016/5/14/chartex" xmlns:mc="http://schemas.openxmlformats.org/markup-compatibility/2006" xmlns:aink="http://schemas.microsoft.com/office/drawing/2016/ink" xmlns:am3d="http://schemas.microsoft.com/office/drawing/2017/model3d" xmlns:o="urn:schemas-microsoft-com:office:office" xmlns:r="http://schemas.openxmlformats.org/officeDocument/2006/relationships" xmlns:m="http://schemas.openxmlformats.org/officeDocument/2006/math" xmlns:v="urn:schemas-microsoft-com:vml" xmlns:wp14="http://schemas.microsoft.com/office/word/2010/wordprocessingDrawing" xmlns:wp="http://schemas.openxmlformats.org/drawingml/2006/wordprocessingDrawing" xmlns:w10="urn:schemas-microsoft-com:office:word" xmlns:w="http://schemas.openxmlformats.org/wordprocessingml/2006/main" xmlns:w14="http://schemas.microsoft.com/office/word/2010/wordml" xmlns:w15="http://schemas.microsoft.com/office/word/2012/wordml" xmlns:w16cex="http://schemas.microsoft.com/office/word/2018/wordml/cex" xmlns:w16cid="http://schemas.microsoft.com/office/word/2016/wordml/cid" xmlns:w16="http://schemas.microsoft.com/office/word/2018/wordml" xmlns:w16se="http://schemas.microsoft.com/office/word/2015/wordml/symex" xmlns:wpg="http://schemas.microsoft.com/office/word/2010/wordprocessingGroup" xmlns:wpi="http://schemas.microsoft.com/office/word/2010/wordprocessingInk" xmlns:wne="http://schemas.microsoft.com/office/word/2006/wordml" xmlns:wps="http://schemas.microsoft.com/office/word/2010/wordprocessingShape" mc:Ignorable="w14 w15 w16se w16cid w16 w16cex wp14">
   <w:endnote w:type="separator" w:id="-1">
     <w:p>
       <w:r>
@@ -427,7 +435,7 @@
 </file>
 
 <file path=word/footnotes.xml><?xml version="1.0" encoding="utf-8"?>
-<w:footnotes xmlns:wpc="http://schemas.microsoft.com/office/word/2010/wordprocessingCanvas" xmlns:cx="http://schemas.microsoft.com/office/drawing/2014/chartex" xmlns:cx1="http://schemas.microsoft.com/office/drawing/2015/9/8/chartex" xmlns:cx2="http://schemas.microsoft.com/office/drawing/2015/10/21/chartex" xmlns:cx3="http://schemas.microsoft.com/office/drawing/2016/5/9/chartex" xmlns:cx4="http://schemas.microsoft.com/office/drawing/2016/5/10/chartex" xmlns:cx5="http://schemas.microsoft.com/office/drawing/2016/5/11/chartex" xmlns:cx6="http://schemas.microsoft.com/office/drawing/2016/5/12/chartex" xmlns:cx7="http://schemas.microsoft.com/office/drawing/2016/5/13/chartex" xmlns:cx8="http://schemas.microsoft.com/office/drawing/2016/5/14/chartex" xmlns:mc="http://schemas.openxmlformats.org/markup-compatibility/2006" xmlns:aink="http://schemas.microsoft.com/office/drawing/2016/ink" xmlns:am3d="http://schemas.microsoft.com/office/drawing/2017/model3d" xmlns:o="urn:schemas-microsoft-com:office:office" xmlns:r="http://schemas.openxmlformats.org/officeDocument/2006/relationships" xmlns:m="http://schemas.openxmlformats.org/officeDocument/2006/math" xmlns:v="urn:schemas-microsoft-com:vml" xmlns:wp14="http://schemas.microsoft.com/office/word/2010/wordprocessingDrawing" xmlns:wp="http://schemas.openxmlformats.org/drawingml/2006/wordprocessingDrawing" xmlns:w10="urn:schemas-microsoft-com:office:word" xmlns:w="http://schemas.openxmlformats.org/wordprocessingml/2006/main" xmlns:w14="http://schemas.microsoft.com/office/word/2010/wordml" xmlns:w15="http://schemas.microsoft.com/office/word/2012/wordml" xmlns:w16cid="http://schemas.microsoft.com/office/word/2016/wordml/cid" xmlns:w16se="http://schemas.microsoft.com/office/word/2015/wordml/symex" xmlns:wpg="http://schemas.microsoft.com/office/word/2010/wordprocessingGroup" xmlns:wpi="http://schemas.microsoft.com/office/word/2010/wordprocessingInk" xmlns:wne="http://schemas.microsoft.com/office/word/2006/wordml" xmlns:wps="http://schemas.microsoft.com/office/word/2010/wordprocessingShape" mc:Ignorable="w14 w15 w16se w16cid wp14">
+<w:footnotes xmlns:wpc="http://schemas.microsoft.com/office/word/2010/wordprocessingCanvas" xmlns:cx="http://schemas.microsoft.com/office/drawing/2014/chartex" xmlns:cx1="http://schemas.microsoft.com/office/drawing/2015/9/8/chartex" xmlns:cx2="http://schemas.microsoft.com/office/drawing/2015/10/21/chartex" xmlns:cx3="http://schemas.microsoft.com/office/drawing/2016/5/9/chartex" xmlns:cx4="http://schemas.microsoft.com/office/drawing/2016/5/10/chartex" xmlns:cx5="http://schemas.microsoft.com/office/drawing/2016/5/11/chartex" xmlns:cx6="http://schemas.microsoft.com/office/drawing/2016/5/12/chartex" xmlns:cx7="http://schemas.microsoft.com/office/drawing/2016/5/13/chartex" xmlns:cx8="http://schemas.microsoft.com/office/drawing/2016/5/14/chartex" xmlns:mc="http://schemas.openxmlformats.org/markup-compatibility/2006" xmlns:aink="http://schemas.microsoft.com/office/drawing/2016/ink" xmlns:am3d="http://schemas.microsoft.com/office/drawing/2017/model3d" xmlns:o="urn:schemas-microsoft-com:office:office" xmlns:r="http://schemas.openxmlformats.org/officeDocument/2006/relationships" xmlns:m="http://schemas.openxmlformats.org/officeDocument/2006/math" xmlns:v="urn:schemas-microsoft-com:vml" xmlns:wp14="http://schemas.microsoft.com/office/word/2010/wordprocessingDrawing" xmlns:wp="http://schemas.openxmlformats.org/drawingml/2006/wordprocessingDrawing" xmlns:w10="urn:schemas-microsoft-com:office:word" xmlns:w="http://schemas.openxmlformats.org/wordprocessingml/2006/main" xmlns:w14="http://schemas.microsoft.com/office/word/2010/wordml" xmlns:w15="http://schemas.microsoft.com/office/word/2012/wordml" xmlns:w16cex="http://schemas.microsoft.com/office/word/2018/wordml/cex" xmlns:w16cid="http://schemas.microsoft.com/office/word/2016/wordml/cid" xmlns:w16="http://schemas.microsoft.com/office/word/2018/wordml" xmlns:w16se="http://schemas.microsoft.com/office/word/2015/wordml/symex" xmlns:wpg="http://schemas.microsoft.com/office/word/2010/wordprocessingGroup" xmlns:wpi="http://schemas.microsoft.com/office/word/2010/wordprocessingInk" xmlns:wne="http://schemas.microsoft.com/office/word/2006/wordml" xmlns:wps="http://schemas.microsoft.com/office/word/2010/wordprocessingShape" mc:Ignorable="w14 w15 w16se w16cid w16 w16cex wp14">
   <w:footnote w:type="separator" w:id="-1">
     <w:p>
       <w:r>
@@ -446,7 +454,7 @@
 </file>
 
 <file path=word/numbering.xml><?xml version="1.0" encoding="utf-8"?>
-<w:numbering xmlns:wpc="http://schemas.microsoft.com/office/word/2010/wordprocessingCanvas" xmlns:cx="http://schemas.microsoft.com/office/drawing/2014/chartex" xmlns:cx1="http://schemas.microsoft.com/office/drawing/2015/9/8/chartex" xmlns:cx2="http://schemas.microsoft.com/office/drawing/2015/10/21/chartex" xmlns:cx3="http://schemas.microsoft.com/office/drawing/2016/5/9/chartex" xmlns:cx4="http://schemas.microsoft.com/office/drawing/2016/5/10/chartex" xmlns:cx5="http://schemas.microsoft.com/office/drawing/2016/5/11/chartex" xmlns:cx6="http://schemas.microsoft.com/office/drawing/2016/5/12/chartex" xmlns:cx7="http://schemas.microsoft.com/office/drawing/2016/5/13/chartex" xmlns:cx8="http://schemas.microsoft.com/office/drawing/2016/5/14/chartex" xmlns:mc="http://schemas.openxmlformats.org/markup-compatibility/2006" xmlns:aink="http://schemas.microsoft.com/office/drawing/2016/ink" xmlns:am3d="http://schemas.microsoft.com/office/drawing/2017/model3d" xmlns:o="urn:schemas-microsoft-com:office:office" xmlns:r="http://schemas.openxmlformats.org/officeDocument/2006/relationships" xmlns:m="http://schemas.openxmlformats.org/officeDocument/2006/math" xmlns:v="urn:schemas-microsoft-com:vml" xmlns:wp14="http://schemas.microsoft.com/office/word/2010/wordprocessingDrawing" xmlns:wp="http://schemas.openxmlformats.org/drawingml/2006/wordprocessingDrawing" xmlns:w10="urn:schemas-microsoft-com:office:word" xmlns:w="http://schemas.openxmlformats.org/wordprocessingml/2006/main" xmlns:w14="http://schemas.microsoft.com/office/word/2010/wordml" xmlns:w15="http://schemas.microsoft.com/office/word/2012/wordml" xmlns:w16cid="http://schemas.microsoft.com/office/word/2016/wordml/cid" xmlns:w16se="http://schemas.microsoft.com/office/word/2015/wordml/symex" xmlns:wpg="http://schemas.microsoft.com/office/word/2010/wordprocessingGroup" xmlns:wpi="http://schemas.microsoft.com/office/word/2010/wordprocessingInk" xmlns:wne="http://schemas.microsoft.com/office/word/2006/wordml" xmlns:wps="http://schemas.microsoft.com/office/word/2010/wordprocessingShape" mc:Ignorable="w14 w15 w16se w16cid wp14">
+<w:numbering xmlns:wpc="http://schemas.microsoft.com/office/word/2010/wordprocessingCanvas" xmlns:cx="http://schemas.microsoft.com/office/drawing/2014/chartex" xmlns:cx1="http://schemas.microsoft.com/office/drawing/2015/9/8/chartex" xmlns:cx2="http://schemas.microsoft.com/office/drawing/2015/10/21/chartex" xmlns:cx3="http://schemas.microsoft.com/office/drawing/2016/5/9/chartex" xmlns:cx4="http://schemas.microsoft.com/office/drawing/2016/5/10/chartex" xmlns:cx5="http://schemas.microsoft.com/office/drawing/2016/5/11/chartex" xmlns:cx6="http://schemas.microsoft.com/office/drawing/2016/5/12/chartex" xmlns:cx7="http://schemas.microsoft.com/office/drawing/2016/5/13/chartex" xmlns:cx8="http://schemas.microsoft.com/office/drawing/2016/5/14/chartex" xmlns:mc="http://schemas.openxmlformats.org/markup-compatibility/2006" xmlns:aink="http://schemas.microsoft.com/office/drawing/2016/ink" xmlns:am3d="http://schemas.microsoft.com/office/drawing/2017/model3d" xmlns:o="urn:schemas-microsoft-com:office:office" xmlns:r="http://schemas.openxmlformats.org/officeDocument/2006/relationships" xmlns:m="http://schemas.openxmlformats.org/officeDocument/2006/math" xmlns:v="urn:schemas-microsoft-com:vml" xmlns:wp14="http://schemas.microsoft.com/office/word/2010/wordprocessingDrawing" xmlns:wp="http://schemas.openxmlformats.org/drawingml/2006/wordprocessingDrawing" xmlns:w10="urn:schemas-microsoft-com:office:word" xmlns:w="http://schemas.openxmlformats.org/wordprocessingml/2006/main" xmlns:w14="http://schemas.microsoft.com/office/word/2010/wordml" xmlns:w15="http://schemas.microsoft.com/office/word/2012/wordml" xmlns:w16cex="http://schemas.microsoft.com/office/word/2018/wordml/cex" xmlns:w16cid="http://schemas.microsoft.com/office/word/2016/wordml/cid" xmlns:w16="http://schemas.microsoft.com/office/word/2018/wordml" xmlns:w16se="http://schemas.microsoft.com/office/word/2015/wordml/symex" xmlns:wpg="http://schemas.microsoft.com/office/word/2010/wordprocessingGroup" xmlns:wpi="http://schemas.microsoft.com/office/word/2010/wordprocessingInk" xmlns:wne="http://schemas.microsoft.com/office/word/2006/wordml" xmlns:wps="http://schemas.microsoft.com/office/word/2010/wordprocessingShape" mc:Ignorable="w14 w15 w16se w16cid w16 w16cex wp14">
   <w:abstractNum w:abstractNumId="0" w15:restartNumberingAfterBreak="0">
     <w:nsid w:val="4E9E4147"/>
     <w:multiLevelType w:val="hybridMultilevel"/>
@@ -659,7 +667,7 @@
 </file>
 
 <file path=word/styles.xml><?xml version="1.0" encoding="utf-8"?>
-<w:styles xmlns:mc="http://schemas.openxmlformats.org/markup-compatibility/2006" xmlns:r="http://schemas.openxmlformats.org/officeDocument/2006/relationships" xmlns:w="http://schemas.openxmlformats.org/wordprocessingml/2006/main" xmlns:w14="http://schemas.microsoft.com/office/word/2010/wordml" xmlns:w15="http://schemas.microsoft.com/office/word/2012/wordml" xmlns:w16cid="http://schemas.microsoft.com/office/word/2016/wordml/cid" xmlns:w16se="http://schemas.microsoft.com/office/word/2015/wordml/symex" mc:Ignorable="w14 w15 w16se w16cid">
+<w:styles xmlns:mc="http://schemas.openxmlformats.org/markup-compatibility/2006" xmlns:r="http://schemas.openxmlformats.org/officeDocument/2006/relationships" xmlns:w="http://schemas.openxmlformats.org/wordprocessingml/2006/main" xmlns:w14="http://schemas.microsoft.com/office/word/2010/wordml" xmlns:w15="http://schemas.microsoft.com/office/word/2012/wordml" xmlns:w16cex="http://schemas.microsoft.com/office/word/2018/wordml/cex" xmlns:w16cid="http://schemas.microsoft.com/office/word/2016/wordml/cid" xmlns:w16="http://schemas.microsoft.com/office/word/2018/wordml" xmlns:w16se="http://schemas.microsoft.com/office/word/2015/wordml/symex" mc:Ignorable="w14 w15 w16se w16cid w16 w16cex">
   <w:docDefaults>
     <w:rPrDefault>
       <w:rPr>
@@ -777,6 +785,7 @@
     <w:lsdException w:name="HTML Sample" w:semiHidden="1" w:unhideWhenUsed="1"/>
     <w:lsdException w:name="HTML Typewriter" w:semiHidden="1" w:unhideWhenUsed="1"/>
     <w:lsdException w:name="HTML Variable" w:semiHidden="1" w:unhideWhenUsed="1"/>
+    <w:lsdException w:name="Normal Table" w:semiHidden="1" w:unhideWhenUsed="1"/>
     <w:lsdException w:name="annotation subject" w:semiHidden="1" w:unhideWhenUsed="1"/>
     <w:lsdException w:name="No List" w:semiHidden="1" w:unhideWhenUsed="1"/>
     <w:lsdException w:name="Outline List 1" w:semiHidden="1" w:unhideWhenUsed="1"/>
@@ -819,8 +828,11 @@
     <w:lsdException w:name="Table Contemporary" w:semiHidden="1" w:unhideWhenUsed="1"/>
     <w:lsdException w:name="Table Elegant" w:semiHidden="1" w:unhideWhenUsed="1"/>
     <w:lsdException w:name="Table Professional" w:semiHidden="1" w:unhideWhenUsed="1"/>
+    <w:lsdException w:name="Table Subtle 1" w:semiHidden="1" w:unhideWhenUsed="1"/>
     <w:lsdException w:name="Table Subtle 2" w:semiHidden="1" w:unhideWhenUsed="1"/>
     <w:lsdException w:name="Table Web 1" w:semiHidden="1" w:unhideWhenUsed="1"/>
+    <w:lsdException w:name="Table Web 2" w:semiHidden="1" w:unhideWhenUsed="1"/>
+    <w:lsdException w:name="Table Web 3" w:semiHidden="1" w:unhideWhenUsed="1"/>
     <w:lsdException w:name="Balloon Text" w:semiHidden="1" w:unhideWhenUsed="1"/>
     <w:lsdException w:name="Table Grid" w:uiPriority="39"/>
     <w:lsdException w:name="Table Theme" w:semiHidden="1" w:unhideWhenUsed="1"/>
